--- a/Curriculum/RBCSummary_PPIIDM_110320.docx
+++ b/Curriculum/RBCSummary_PPIIDM_110320.docx
@@ -146,25 +146,7 @@
           <w:color w:val="222222"/>
           <w:shd w:val="clear" w:color="auto" w:fill="FFFFFF"/>
         </w:rPr>
-        <w:t xml:space="preserve"> domain-specific instructional practices (Beecher et al., 2017; </w:t>
-      </w:r>
-      <w:proofErr w:type="spellStart"/>
-      <w:r>
-        <w:rPr>
-          <w:rFonts w:ascii="Times New Roman" w:eastAsia="Times New Roman" w:hAnsi="Times New Roman" w:cs="Times New Roman"/>
-          <w:color w:val="222222"/>
-          <w:shd w:val="clear" w:color="auto" w:fill="FFFFFF"/>
-        </w:rPr>
-        <w:t>Burchinal</w:t>
-      </w:r>
-      <w:proofErr w:type="spellEnd"/>
-      <w:r>
-        <w:rPr>
-          <w:rFonts w:ascii="Times New Roman" w:eastAsia="Times New Roman" w:hAnsi="Times New Roman" w:cs="Times New Roman"/>
-          <w:color w:val="222222"/>
-          <w:shd w:val="clear" w:color="auto" w:fill="FFFFFF"/>
-        </w:rPr>
-        <w:t xml:space="preserve"> et al.,</w:t>
+        <w:t xml:space="preserve"> domain-specific instructional practices (Beecher et al., 2017; Burchinal et al.,</w:t>
       </w:r>
       <w:r>
         <w:rPr>
@@ -180,25 +162,7 @@
           <w:color w:val="222222"/>
           <w:shd w:val="clear" w:color="auto" w:fill="FFFFFF"/>
         </w:rPr>
-        <w:t xml:space="preserve">2002; Clements et al., 2011; </w:t>
-      </w:r>
-      <w:proofErr w:type="spellStart"/>
-      <w:r>
-        <w:rPr>
-          <w:rFonts w:ascii="Times New Roman" w:eastAsia="Times New Roman" w:hAnsi="Times New Roman" w:cs="Times New Roman"/>
-          <w:color w:val="222222"/>
-          <w:shd w:val="clear" w:color="auto" w:fill="FFFFFF"/>
-        </w:rPr>
-        <w:t>Domitrovich</w:t>
-      </w:r>
-      <w:proofErr w:type="spellEnd"/>
-      <w:r>
-        <w:rPr>
-          <w:rFonts w:ascii="Times New Roman" w:eastAsia="Times New Roman" w:hAnsi="Times New Roman" w:cs="Times New Roman"/>
-          <w:color w:val="222222"/>
-          <w:shd w:val="clear" w:color="auto" w:fill="FFFFFF"/>
-        </w:rPr>
-        <w:t xml:space="preserve"> et al., 2007; Duncan et al., 2020; Hamre et al., 2010; Joseph &amp; Strain</w:t>
+        <w:t>2002; Clements et al., 2011; Domitrovich et al., 2007; Duncan et al., 2020; Hamre et al., 2010; Joseph &amp; Strain</w:t>
       </w:r>
       <w:r>
         <w:rPr>
@@ -214,25 +178,7 @@
           <w:color w:val="222222"/>
           <w:shd w:val="clear" w:color="auto" w:fill="FFFFFF"/>
         </w:rPr>
-        <w:t xml:space="preserve"> 2003; </w:t>
-      </w:r>
-      <w:proofErr w:type="spellStart"/>
-      <w:r>
-        <w:rPr>
-          <w:rFonts w:ascii="Times New Roman" w:eastAsia="Times New Roman" w:hAnsi="Times New Roman" w:cs="Times New Roman"/>
-          <w:color w:val="222222"/>
-          <w:shd w:val="clear" w:color="auto" w:fill="FFFFFF"/>
-        </w:rPr>
-        <w:t>Schenke</w:t>
-      </w:r>
-      <w:proofErr w:type="spellEnd"/>
-      <w:r>
-        <w:rPr>
-          <w:rFonts w:ascii="Times New Roman" w:eastAsia="Times New Roman" w:hAnsi="Times New Roman" w:cs="Times New Roman"/>
-          <w:color w:val="222222"/>
-          <w:shd w:val="clear" w:color="auto" w:fill="FFFFFF"/>
-        </w:rPr>
-        <w:t xml:space="preserve"> et al., 2020; Schmitt et al., 2018; Weiland et al., 2018</w:t>
+        <w:t xml:space="preserve"> 2003; Schenke et al., 2020; Schmitt et al., 2018; Weiland et al., 2018</w:t>
       </w:r>
       <w:r>
         <w:rPr>
@@ -338,25 +284,7 @@
           <w:color w:val="222222"/>
           <w:shd w:val="clear" w:color="auto" w:fill="FFFFFF"/>
         </w:rPr>
-        <w:t xml:space="preserve">; </w:t>
-      </w:r>
-      <w:proofErr w:type="spellStart"/>
-      <w:r>
-        <w:rPr>
-          <w:rFonts w:ascii="Times New Roman" w:eastAsia="Times New Roman" w:hAnsi="Times New Roman" w:cs="Times New Roman"/>
-          <w:color w:val="222222"/>
-          <w:shd w:val="clear" w:color="auto" w:fill="FFFFFF"/>
-        </w:rPr>
-        <w:t>Goffin</w:t>
-      </w:r>
-      <w:proofErr w:type="spellEnd"/>
-      <w:r>
-        <w:rPr>
-          <w:rFonts w:ascii="Times New Roman" w:eastAsia="Times New Roman" w:hAnsi="Times New Roman" w:cs="Times New Roman"/>
-          <w:color w:val="222222"/>
-          <w:shd w:val="clear" w:color="auto" w:fill="FFFFFF"/>
-        </w:rPr>
-        <w:t xml:space="preserve"> &amp; Wilson, 2001; </w:t>
+        <w:t xml:space="preserve">; Goffin &amp; Wilson, 2001; </w:t>
       </w:r>
       <w:r>
         <w:rPr>
@@ -372,41 +300,7 @@
           <w:color w:val="222222"/>
           <w:shd w:val="clear" w:color="auto" w:fill="FFFFFF"/>
         </w:rPr>
-        <w:t xml:space="preserve">; </w:t>
-      </w:r>
-      <w:proofErr w:type="spellStart"/>
-      <w:r>
-        <w:rPr>
-          <w:rFonts w:ascii="Times New Roman" w:eastAsia="Times New Roman" w:hAnsi="Times New Roman" w:cs="Times New Roman"/>
-          <w:color w:val="222222"/>
-          <w:shd w:val="clear" w:color="auto" w:fill="FFFFFF"/>
-        </w:rPr>
-        <w:t>Offorma</w:t>
-      </w:r>
-      <w:proofErr w:type="spellEnd"/>
-      <w:r>
-        <w:rPr>
-          <w:rFonts w:ascii="Times New Roman" w:eastAsia="Times New Roman" w:hAnsi="Times New Roman" w:cs="Times New Roman"/>
-          <w:color w:val="222222"/>
-          <w:shd w:val="clear" w:color="auto" w:fill="FFFFFF"/>
-        </w:rPr>
-        <w:t xml:space="preserve">, 2016; </w:t>
-      </w:r>
-      <w:r>
-        <w:rPr>
-          <w:rFonts w:ascii="Times New Roman" w:eastAsia="Times New Roman" w:hAnsi="Times New Roman" w:cs="Times New Roman"/>
-          <w:color w:val="222222"/>
-          <w:shd w:val="clear" w:color="auto" w:fill="FFFFFF"/>
-        </w:rPr>
-        <w:t>Rogoff, 2003</w:t>
-      </w:r>
-      <w:r>
-        <w:rPr>
-          <w:rFonts w:ascii="Times New Roman" w:eastAsia="Times New Roman" w:hAnsi="Times New Roman" w:cs="Times New Roman"/>
-          <w:color w:val="222222"/>
-          <w:shd w:val="clear" w:color="auto" w:fill="FFFFFF"/>
-        </w:rPr>
-        <w:t>; Tyler, 1971).</w:t>
+        <w:t>; Offorma, 2016; Rogoff, 2003; Tyler, 1971).</w:t>
       </w:r>
     </w:p>
     <w:p>
@@ -484,13 +378,6 @@
         </w:rPr>
         <w:br w:type="page"/>
       </w:r>
-    </w:p>
-    <w:p>
-      <w:pPr>
-        <w:rPr>
-          <w:rFonts w:ascii="Times New Roman" w:hAnsi="Times New Roman" w:cs="Times New Roman"/>
-        </w:rPr>
-      </w:pPr>
     </w:p>
     <w:p>
       <w:pPr>
@@ -506,11 +393,21 @@
           <w:b/>
           <w:bCs/>
         </w:rPr>
+        <w:lastRenderedPageBreak/>
         <w:t>References</w:t>
       </w:r>
     </w:p>
     <w:p>
       <w:pPr>
+        <w:rPr>
+          <w:rFonts w:ascii="Times New Roman" w:hAnsi="Times New Roman" w:cs="Times New Roman"/>
+          <w:b/>
+          <w:bCs/>
+        </w:rPr>
+      </w:pPr>
+    </w:p>
+    <w:p>
+      <w:pPr>
         <w:ind w:left="720" w:hanging="720"/>
         <w:rPr>
           <w:rFonts w:ascii="Times New Roman" w:eastAsia="Times New Roman" w:hAnsi="Times New Roman" w:cs="Times New Roman"/>
@@ -576,21 +473,7 @@
         <w:rPr>
           <w:rFonts w:ascii="Times New Roman" w:eastAsia="Times New Roman" w:hAnsi="Times New Roman" w:cs="Times New Roman"/>
         </w:rPr>
-        <w:t xml:space="preserve">(5), 595–602. APA </w:t>
-      </w:r>
-      <w:proofErr w:type="spellStart"/>
-      <w:r>
-        <w:rPr>
-          <w:rFonts w:ascii="Times New Roman" w:eastAsia="Times New Roman" w:hAnsi="Times New Roman" w:cs="Times New Roman"/>
-        </w:rPr>
-        <w:t>PsycInfo</w:t>
-      </w:r>
-      <w:proofErr w:type="spellEnd"/>
-      <w:r>
-        <w:rPr>
-          <w:rFonts w:ascii="Times New Roman" w:eastAsia="Times New Roman" w:hAnsi="Times New Roman" w:cs="Times New Roman"/>
-        </w:rPr>
-        <w:t xml:space="preserve">. </w:t>
+        <w:t xml:space="preserve">(5), 595–602. APA PsycInfo. </w:t>
       </w:r>
       <w:hyperlink r:id="rId4" w:history="1">
         <w:r>
@@ -618,47 +501,11 @@
           <w:rFonts w:ascii="Times New Roman" w:eastAsia="Times New Roman" w:hAnsi="Times New Roman" w:cs="Times New Roman"/>
         </w:rPr>
       </w:pPr>
-      <w:proofErr w:type="spellStart"/>
-      <w:r>
-        <w:rPr>
-          <w:rFonts w:ascii="Times New Roman" w:eastAsia="Times New Roman" w:hAnsi="Times New Roman" w:cs="Times New Roman"/>
-        </w:rPr>
-        <w:t>Burchinal</w:t>
-      </w:r>
-      <w:proofErr w:type="spellEnd"/>
-      <w:r>
-        <w:rPr>
-          <w:rFonts w:ascii="Times New Roman" w:eastAsia="Times New Roman" w:hAnsi="Times New Roman" w:cs="Times New Roman"/>
-        </w:rPr>
-        <w:t xml:space="preserve">, M. R., </w:t>
-      </w:r>
-      <w:proofErr w:type="spellStart"/>
-      <w:r>
-        <w:rPr>
-          <w:rFonts w:ascii="Times New Roman" w:eastAsia="Times New Roman" w:hAnsi="Times New Roman" w:cs="Times New Roman"/>
-        </w:rPr>
-        <w:t>Peisner</w:t>
-      </w:r>
-      <w:proofErr w:type="spellEnd"/>
-      <w:r>
-        <w:rPr>
-          <w:rFonts w:ascii="Times New Roman" w:eastAsia="Times New Roman" w:hAnsi="Times New Roman" w:cs="Times New Roman"/>
-        </w:rPr>
-        <w:t xml:space="preserve">-Feinberg, E., </w:t>
-      </w:r>
-      <w:proofErr w:type="spellStart"/>
-      <w:r>
-        <w:rPr>
-          <w:rFonts w:ascii="Times New Roman" w:eastAsia="Times New Roman" w:hAnsi="Times New Roman" w:cs="Times New Roman"/>
-        </w:rPr>
-        <w:t>Pianta</w:t>
-      </w:r>
-      <w:proofErr w:type="spellEnd"/>
-      <w:r>
-        <w:rPr>
-          <w:rFonts w:ascii="Times New Roman" w:eastAsia="Times New Roman" w:hAnsi="Times New Roman" w:cs="Times New Roman"/>
-        </w:rPr>
-        <w:t xml:space="preserve">, R., &amp; Howes, C. (2002). Development of Academic Skills from Preschool Through Second Grade: Family and Classroom Predictors of Developmental Trajectories. </w:t>
+      <w:r>
+        <w:rPr>
+          <w:rFonts w:ascii="Times New Roman" w:eastAsia="Times New Roman" w:hAnsi="Times New Roman" w:cs="Times New Roman"/>
+        </w:rPr>
+        <w:t xml:space="preserve">Burchinal, M. R., Peisner-Feinberg, E., Pianta, R., &amp; Howes, C. (2002). Development of Academic Skills from Preschool Through Second Grade: Family and Classroom Predictors of Developmental Trajectories. </w:t>
       </w:r>
       <w:r>
         <w:rPr>
@@ -776,35 +623,7 @@
         <w:rPr>
           <w:rFonts w:ascii="Times New Roman" w:eastAsia="Times New Roman" w:hAnsi="Times New Roman" w:cs="Times New Roman"/>
         </w:rPr>
-        <w:t xml:space="preserve">Clements, D. H., </w:t>
-      </w:r>
-      <w:proofErr w:type="spellStart"/>
-      <w:r>
-        <w:rPr>
-          <w:rFonts w:ascii="Times New Roman" w:eastAsia="Times New Roman" w:hAnsi="Times New Roman" w:cs="Times New Roman"/>
-        </w:rPr>
-        <w:t>Sarama</w:t>
-      </w:r>
-      <w:proofErr w:type="spellEnd"/>
-      <w:r>
-        <w:rPr>
-          <w:rFonts w:ascii="Times New Roman" w:eastAsia="Times New Roman" w:hAnsi="Times New Roman" w:cs="Times New Roman"/>
-        </w:rPr>
-        <w:t xml:space="preserve">, J., </w:t>
-      </w:r>
-      <w:proofErr w:type="spellStart"/>
-      <w:r>
-        <w:rPr>
-          <w:rFonts w:ascii="Times New Roman" w:eastAsia="Times New Roman" w:hAnsi="Times New Roman" w:cs="Times New Roman"/>
-        </w:rPr>
-        <w:t>Spitler</w:t>
-      </w:r>
-      <w:proofErr w:type="spellEnd"/>
-      <w:r>
-        <w:rPr>
-          <w:rFonts w:ascii="Times New Roman" w:eastAsia="Times New Roman" w:hAnsi="Times New Roman" w:cs="Times New Roman"/>
-        </w:rPr>
-        <w:t xml:space="preserve">, M. E., Lange, A. A., &amp; Wolfe, C. B. (2011). Mathematics Learned by Young Children in an Intervention Based on Learning Trajectories: A Large-Scale Cluster Randomized Trial. </w:t>
+        <w:t xml:space="preserve">Clements, D. H., Sarama, J., Spitler, M. E., Lange, A. A., &amp; Wolfe, C. B. (2011). Mathematics Learned by Young Children in an Intervention Based on Learning Trajectories: A Large-Scale Cluster Randomized Trial. </w:t>
       </w:r>
       <w:r>
         <w:rPr>
@@ -850,19 +669,11 @@
           <w:rFonts w:ascii="Times New Roman" w:eastAsia="Times New Roman" w:hAnsi="Times New Roman" w:cs="Times New Roman"/>
         </w:rPr>
       </w:pPr>
-      <w:proofErr w:type="spellStart"/>
-      <w:r>
-        <w:rPr>
-          <w:rFonts w:ascii="Times New Roman" w:eastAsia="Times New Roman" w:hAnsi="Times New Roman" w:cs="Times New Roman"/>
-        </w:rPr>
-        <w:t>Domitrovich</w:t>
-      </w:r>
-      <w:proofErr w:type="spellEnd"/>
-      <w:r>
-        <w:rPr>
-          <w:rFonts w:ascii="Times New Roman" w:eastAsia="Times New Roman" w:hAnsi="Times New Roman" w:cs="Times New Roman"/>
-        </w:rPr>
-        <w:t xml:space="preserve">, C. E., Cortes, R. C., &amp; Greenberg, M. T. (2007). Improving Young Children’s Social and Emotional Competence: A Randomized Trial of the Preschool “PATHS” Curriculum. </w:t>
+      <w:r>
+        <w:rPr>
+          <w:rFonts w:ascii="Times New Roman" w:eastAsia="Times New Roman" w:hAnsi="Times New Roman" w:cs="Times New Roman"/>
+        </w:rPr>
+        <w:t xml:space="preserve">Domitrovich, C. E., Cortes, R. C., &amp; Greenberg, M. T. (2007). Improving Young Children’s Social and Emotional Competence: A Randomized Trial of the Preschool “PATHS” Curriculum. </w:t>
       </w:r>
       <w:r>
         <w:rPr>
@@ -950,21 +761,7 @@
         <w:rPr>
           <w:rFonts w:ascii="Times New Roman" w:eastAsia="Times New Roman" w:hAnsi="Times New Roman" w:cs="Times New Roman"/>
         </w:rPr>
-        <w:t xml:space="preserve">. APA </w:t>
-      </w:r>
-      <w:proofErr w:type="spellStart"/>
-      <w:r>
-        <w:rPr>
-          <w:rFonts w:ascii="Times New Roman" w:eastAsia="Times New Roman" w:hAnsi="Times New Roman" w:cs="Times New Roman"/>
-        </w:rPr>
-        <w:t>PsycInfo</w:t>
-      </w:r>
-      <w:proofErr w:type="spellEnd"/>
-      <w:r>
-        <w:rPr>
-          <w:rFonts w:ascii="Times New Roman" w:eastAsia="Times New Roman" w:hAnsi="Times New Roman" w:cs="Times New Roman"/>
-        </w:rPr>
-        <w:t xml:space="preserve">. </w:t>
+        <w:t xml:space="preserve">. APA PsycInfo. </w:t>
       </w:r>
       <w:hyperlink r:id="rId8" w:history="1">
         <w:r>
@@ -1091,19 +888,11 @@
           <w:rFonts w:ascii="Times New Roman" w:eastAsia="Times New Roman" w:hAnsi="Times New Roman" w:cs="Times New Roman"/>
         </w:rPr>
       </w:pPr>
-      <w:proofErr w:type="spellStart"/>
-      <w:r>
-        <w:rPr>
-          <w:rFonts w:ascii="Times New Roman" w:eastAsia="Times New Roman" w:hAnsi="Times New Roman" w:cs="Times New Roman"/>
-        </w:rPr>
-        <w:t>Goffin</w:t>
-      </w:r>
-      <w:proofErr w:type="spellEnd"/>
-      <w:r>
-        <w:rPr>
-          <w:rFonts w:ascii="Times New Roman" w:eastAsia="Times New Roman" w:hAnsi="Times New Roman" w:cs="Times New Roman"/>
-        </w:rPr>
-        <w:t>, S., &amp; Wilson, C. (2001). </w:t>
+      <w:r>
+        <w:rPr>
+          <w:rFonts w:ascii="Times New Roman" w:eastAsia="Times New Roman" w:hAnsi="Times New Roman" w:cs="Times New Roman"/>
+        </w:rPr>
+        <w:t>Goffin, S., &amp; Wilson, C. (2001). </w:t>
       </w:r>
       <w:r>
         <w:rPr>
@@ -1155,49 +944,7 @@
         <w:rPr>
           <w:rFonts w:ascii="Times New Roman" w:eastAsia="Times New Roman" w:hAnsi="Times New Roman" w:cs="Times New Roman"/>
         </w:rPr>
-        <w:t xml:space="preserve">Hamre, B. K., Justice, L. M., </w:t>
-      </w:r>
-      <w:proofErr w:type="spellStart"/>
-      <w:r>
-        <w:rPr>
-          <w:rFonts w:ascii="Times New Roman" w:eastAsia="Times New Roman" w:hAnsi="Times New Roman" w:cs="Times New Roman"/>
-        </w:rPr>
-        <w:t>Pianta</w:t>
-      </w:r>
-      <w:proofErr w:type="spellEnd"/>
-      <w:r>
-        <w:rPr>
-          <w:rFonts w:ascii="Times New Roman" w:eastAsia="Times New Roman" w:hAnsi="Times New Roman" w:cs="Times New Roman"/>
-        </w:rPr>
-        <w:t xml:space="preserve">, R. C., </w:t>
-      </w:r>
-      <w:proofErr w:type="spellStart"/>
-      <w:r>
-        <w:rPr>
-          <w:rFonts w:ascii="Times New Roman" w:eastAsia="Times New Roman" w:hAnsi="Times New Roman" w:cs="Times New Roman"/>
-        </w:rPr>
-        <w:t>Kilday</w:t>
-      </w:r>
-      <w:proofErr w:type="spellEnd"/>
-      <w:r>
-        <w:rPr>
-          <w:rFonts w:ascii="Times New Roman" w:eastAsia="Times New Roman" w:hAnsi="Times New Roman" w:cs="Times New Roman"/>
-        </w:rPr>
-        <w:t xml:space="preserve">, C., Sweeney, B., Downer, J. T., &amp; Leach, A. (2010). Implementation fidelity of </w:t>
-      </w:r>
-      <w:proofErr w:type="spellStart"/>
-      <w:r>
-        <w:rPr>
-          <w:rFonts w:ascii="Times New Roman" w:eastAsia="Times New Roman" w:hAnsi="Times New Roman" w:cs="Times New Roman"/>
-        </w:rPr>
-        <w:t>MyTeachingPartner</w:t>
-      </w:r>
-      <w:proofErr w:type="spellEnd"/>
-      <w:r>
-        <w:rPr>
-          <w:rFonts w:ascii="Times New Roman" w:eastAsia="Times New Roman" w:hAnsi="Times New Roman" w:cs="Times New Roman"/>
-        </w:rPr>
-        <w:t xml:space="preserve"> literacy and language activities: Association with preschoolers’ language and literacy growth. </w:t>
+        <w:t xml:space="preserve">Hamre, B. K., Justice, L. M., Pianta, R. C., Kilday, C., Sweeney, B., Downer, J. T., &amp; Leach, A. (2010). Implementation fidelity of MyTeachingPartner literacy and language activities: Association with preschoolers’ language and literacy growth. </w:t>
       </w:r>
       <w:r>
         <w:rPr>
@@ -1289,23 +1036,7 @@
             <w:color w:val="0000FF"/>
             <w:u w:val="single"/>
           </w:rPr>
-          <w:t>https://iris.peabody.vanderbilt.edu/mod</w:t>
-        </w:r>
-        <w:r>
-          <w:rPr>
-            <w:rFonts w:ascii="Times New Roman" w:eastAsia="Times New Roman" w:hAnsi="Times New Roman" w:cs="Times New Roman"/>
-            <w:color w:val="0000FF"/>
-            <w:u w:val="single"/>
-          </w:rPr>
-          <w:t>u</w:t>
-        </w:r>
-        <w:r>
-          <w:rPr>
-            <w:rFonts w:ascii="Times New Roman" w:eastAsia="Times New Roman" w:hAnsi="Times New Roman" w:cs="Times New Roman"/>
-            <w:color w:val="0000FF"/>
-            <w:u w:val="single"/>
-          </w:rPr>
-          <w:t>le/ebp_01/cresource/q1/p01/</w:t>
+          <w:t>https://iris.peabody.vanderbilt.edu/module/ebp_01/cresource/q1/p01/</w:t>
         </w:r>
       </w:hyperlink>
     </w:p>
@@ -1598,19 +1329,11 @@
           <w:rFonts w:ascii="Times New Roman" w:eastAsia="Times New Roman" w:hAnsi="Times New Roman" w:cs="Times New Roman"/>
         </w:rPr>
       </w:pPr>
-      <w:proofErr w:type="spellStart"/>
-      <w:r>
-        <w:rPr>
-          <w:rFonts w:ascii="Times New Roman" w:eastAsia="Times New Roman" w:hAnsi="Times New Roman" w:cs="Times New Roman"/>
-        </w:rPr>
-        <w:t>Schenke</w:t>
-      </w:r>
-      <w:proofErr w:type="spellEnd"/>
-      <w:r>
-        <w:rPr>
-          <w:rFonts w:ascii="Times New Roman" w:eastAsia="Times New Roman" w:hAnsi="Times New Roman" w:cs="Times New Roman"/>
-        </w:rPr>
-        <w:t xml:space="preserve">, K., Redman, E. J. K. H., Chung, G. K. W. K., Chang, S. M., Feng, T., Parks, C. B., &amp; Roberts, J. D. (2020). Does “Measure Up!” measure up? Evaluation of an iPad app to teach preschoolers measurement concepts. </w:t>
+      <w:r>
+        <w:rPr>
+          <w:rFonts w:ascii="Times New Roman" w:eastAsia="Times New Roman" w:hAnsi="Times New Roman" w:cs="Times New Roman"/>
+        </w:rPr>
+        <w:t xml:space="preserve">Schenke, K., Redman, E. J. K. H., Chung, G. K. W. K., Chang, S. M., Feng, T., Parks, C. B., &amp; Roberts, J. D. (2020). Does “Measure Up!” measure up? Evaluation of an iPad app to teach preschoolers measurement concepts. </w:t>
       </w:r>
       <w:r>
         <w:rPr>
@@ -1638,21 +1361,7 @@
         <w:rPr>
           <w:rFonts w:ascii="Times New Roman" w:eastAsia="Times New Roman" w:hAnsi="Times New Roman" w:cs="Times New Roman"/>
         </w:rPr>
-        <w:t xml:space="preserve">. APA </w:t>
-      </w:r>
-      <w:proofErr w:type="spellStart"/>
-      <w:r>
-        <w:rPr>
-          <w:rFonts w:ascii="Times New Roman" w:eastAsia="Times New Roman" w:hAnsi="Times New Roman" w:cs="Times New Roman"/>
-        </w:rPr>
-        <w:t>PsycInfo</w:t>
-      </w:r>
-      <w:proofErr w:type="spellEnd"/>
-      <w:r>
-        <w:rPr>
-          <w:rFonts w:ascii="Times New Roman" w:eastAsia="Times New Roman" w:hAnsi="Times New Roman" w:cs="Times New Roman"/>
-        </w:rPr>
-        <w:t xml:space="preserve">. </w:t>
+        <w:t xml:space="preserve">. APA PsycInfo. </w:t>
       </w:r>
       <w:hyperlink r:id="rId15" w:history="1">
         <w:r>
@@ -1684,21 +1393,7 @@
         <w:rPr>
           <w:rFonts w:ascii="Times New Roman" w:eastAsia="Times New Roman" w:hAnsi="Times New Roman" w:cs="Times New Roman"/>
         </w:rPr>
-        <w:t xml:space="preserve">Schmitt, S. A., Lewis, K. M., Duncan, R. J., </w:t>
-      </w:r>
-      <w:proofErr w:type="spellStart"/>
-      <w:r>
-        <w:rPr>
-          <w:rFonts w:ascii="Times New Roman" w:eastAsia="Times New Roman" w:hAnsi="Times New Roman" w:cs="Times New Roman"/>
-        </w:rPr>
-        <w:t>Korucu</w:t>
-      </w:r>
-      <w:proofErr w:type="spellEnd"/>
-      <w:r>
-        <w:rPr>
-          <w:rFonts w:ascii="Times New Roman" w:eastAsia="Times New Roman" w:hAnsi="Times New Roman" w:cs="Times New Roman"/>
-        </w:rPr>
-        <w:t xml:space="preserve">, I., &amp; Napoli, A. R. (2018). The effects of Positive Action on preschoolers’ social–emotional competence and health behaviors. </w:t>
+        <w:t xml:space="preserve">Schmitt, S. A., Lewis, K. M., Duncan, R. J., Korucu, I., &amp; Napoli, A. R. (2018). The effects of Positive Action on preschoolers’ social–emotional competence and health behaviors. </w:t>
       </w:r>
       <w:r>
         <w:rPr>
@@ -1726,21 +1421,7 @@
         <w:rPr>
           <w:rFonts w:ascii="Times New Roman" w:eastAsia="Times New Roman" w:hAnsi="Times New Roman" w:cs="Times New Roman"/>
         </w:rPr>
-        <w:t xml:space="preserve">(1), 141–151. APA </w:t>
-      </w:r>
-      <w:proofErr w:type="spellStart"/>
-      <w:r>
-        <w:rPr>
-          <w:rFonts w:ascii="Times New Roman" w:eastAsia="Times New Roman" w:hAnsi="Times New Roman" w:cs="Times New Roman"/>
-        </w:rPr>
-        <w:t>PsycInfo</w:t>
-      </w:r>
-      <w:proofErr w:type="spellEnd"/>
-      <w:r>
-        <w:rPr>
-          <w:rFonts w:ascii="Times New Roman" w:eastAsia="Times New Roman" w:hAnsi="Times New Roman" w:cs="Times New Roman"/>
-        </w:rPr>
-        <w:t xml:space="preserve">. </w:t>
+        <w:t xml:space="preserve">(1), 141–151. APA PsycInfo. </w:t>
       </w:r>
       <w:hyperlink r:id="rId16" w:history="1">
         <w:r>
@@ -1852,42 +1533,44 @@
         <w:rPr>
           <w:rFonts w:ascii="Times New Roman" w:hAnsi="Times New Roman" w:cs="Times New Roman"/>
         </w:rPr>
-        <w:t>Evidence from Boston.</w:t>
+        <w:t xml:space="preserve">Evidence from Boston. </w:t>
       </w:r>
       <w:r>
         <w:rPr>
           <w:rFonts w:ascii="Times New Roman" w:hAnsi="Times New Roman" w:cs="Times New Roman"/>
-        </w:rPr>
-        <w:t xml:space="preserve"> </w:t>
+          <w:i/>
+          <w:iCs/>
+        </w:rPr>
+        <w:t>Child Development</w:t>
       </w:r>
       <w:r>
         <w:rPr>
           <w:rFonts w:ascii="Times New Roman" w:hAnsi="Times New Roman" w:cs="Times New Roman"/>
-          <w:i/>
-          <w:iCs/>
-        </w:rPr>
-        <w:t>Child Development</w:t>
+        </w:rPr>
+        <w:t xml:space="preserve">, </w:t>
       </w:r>
       <w:r>
         <w:rPr>
           <w:rFonts w:ascii="Times New Roman" w:hAnsi="Times New Roman" w:cs="Times New Roman"/>
-        </w:rPr>
-        <w:t xml:space="preserve">, </w:t>
+          <w:i/>
+          <w:iCs/>
+        </w:rPr>
+        <w:t>84</w:t>
       </w:r>
       <w:r>
         <w:rPr>
           <w:rFonts w:ascii="Times New Roman" w:hAnsi="Times New Roman" w:cs="Times New Roman"/>
-          <w:i/>
-          <w:iCs/>
-        </w:rPr>
-        <w:t>84</w:t>
-      </w:r>
-      <w:r>
+        </w:rPr>
+        <w:t>, 2112-2130.</w:t>
+      </w:r>
+    </w:p>
+    <w:p>
+      <w:pPr>
+        <w:ind w:left="720" w:hanging="720"/>
         <w:rPr>
           <w:rFonts w:ascii="Times New Roman" w:hAnsi="Times New Roman" w:cs="Times New Roman"/>
         </w:rPr>
-        <w:t>, 2112-2130.</w:t>
-      </w:r>
+      </w:pPr>
     </w:p>
     <w:p>
       <w:pPr>
@@ -1896,33 +1579,11 @@
           <w:rFonts w:ascii="Times New Roman" w:hAnsi="Times New Roman" w:cs="Times New Roman"/>
         </w:rPr>
       </w:pPr>
-    </w:p>
-    <w:p>
-      <w:pPr>
-        <w:ind w:left="720" w:hanging="720"/>
-        <w:rPr>
-          <w:rFonts w:ascii="Times New Roman" w:hAnsi="Times New Roman" w:cs="Times New Roman"/>
-        </w:rPr>
-      </w:pPr>
-      <w:r>
-        <w:rPr>
-          <w:rFonts w:ascii="Times New Roman" w:eastAsia="Times New Roman" w:hAnsi="Times New Roman" w:cs="Times New Roman"/>
-        </w:rPr>
-        <w:t xml:space="preserve">Weiland, C., McCormick, M., </w:t>
-      </w:r>
-      <w:proofErr w:type="spellStart"/>
-      <w:r>
-        <w:rPr>
-          <w:rFonts w:ascii="Times New Roman" w:eastAsia="Times New Roman" w:hAnsi="Times New Roman" w:cs="Times New Roman"/>
-        </w:rPr>
-        <w:t>Mattera</w:t>
-      </w:r>
-      <w:proofErr w:type="spellEnd"/>
-      <w:r>
-        <w:rPr>
-          <w:rFonts w:ascii="Times New Roman" w:eastAsia="Times New Roman" w:hAnsi="Times New Roman" w:cs="Times New Roman"/>
-        </w:rPr>
-        <w:t xml:space="preserve">, S., Maier, M., &amp; Morris, P. (2018). Preschool Curricula and Professional Development Features for Getting to High-Quality Implementation at Scale: A Comparative Review Across Five Trials. </w:t>
+      <w:r>
+        <w:rPr>
+          <w:rFonts w:ascii="Times New Roman" w:eastAsia="Times New Roman" w:hAnsi="Times New Roman" w:cs="Times New Roman"/>
+        </w:rPr>
+        <w:t xml:space="preserve">Weiland, C., McCormick, M., Mattera, S., Maier, M., &amp; Morris, P. (2018). Preschool Curricula and Professional Development Features for Getting to High-Quality Implementation at Scale: A Comparative Review Across Five Trials. </w:t>
       </w:r>
       <w:r>
         <w:rPr>
